--- a/assignment/HW-11.docx
+++ b/assignment/HW-11.docx
@@ -6,9 +6,6 @@
       <w:pPr>
         <w:spacing w:line="360" w:lineRule="auto"/>
         <w:ind w:firstLineChars="200" w:firstLine="420"/>
-        <w:rPr>
-          <w:rFonts w:hint="eastAsia"/>
-        </w:rPr>
       </w:pPr>
       <w:r>
         <w:rPr>
@@ -38,7 +35,15 @@
         <w:rPr>
           <w:rFonts w:hint="eastAsia"/>
         </w:rPr>
-        <w:t>语言环境下有哪些可以进行并行计算的</w:t>
+        <w:t>语言环境下有哪些可以进行并行</w:t>
+      </w:r>
+      <w:bookmarkStart w:id="0" w:name="_GoBack"/>
+      <w:bookmarkEnd w:id="0"/>
+      <w:r>
+        <w:rPr>
+          <w:rFonts w:hint="eastAsia"/>
+        </w:rPr>
+        <w:t>计算的</w:t>
       </w:r>
       <w:r>
         <w:rPr>
@@ -309,8 +314,6 @@
         </w:rPr>
         <w:t>请将修改后的代码和运行结果附在下表相应位置。</w:t>
       </w:r>
-      <w:bookmarkStart w:id="0" w:name="_GoBack"/>
-      <w:bookmarkEnd w:id="0"/>
     </w:p>
     <w:tbl>
       <w:tblPr>
@@ -427,7 +430,7 @@
                 <v:shape id="_x0000_i1025" type="#_x0000_t75" style="width:242.2pt;height:179.05pt" o:ole="">
                   <v:imagedata r:id="rId7" o:title=""/>
                 </v:shape>
-                <o:OLEObject Type="Embed" ProgID="PBrush" ShapeID="_x0000_i1025" DrawAspect="Content" ObjectID="_1753383447" r:id="rId8"/>
+                <o:OLEObject Type="Embed" ProgID="PBrush" ShapeID="_x0000_i1025" DrawAspect="Content" ObjectID="_1753816266" r:id="rId8"/>
               </w:object>
             </w:r>
           </w:p>
